--- a/Тест-кейсы ЯМ Решетова.docx
+++ b/Тест-кейсы ЯМ Решетова.docx
@@ -2251,7 +2251,81 @@
           </w:p>
         </w:tc>
       </w:tr>
+      <w:tr>
+        <w:trPr>
+          <w:trHeight w:val="557"/>
+        </w:trPr>
+        <w:tc>
+          <w:tcPr>
+            <w:tcW w:w="13965" w:type="dxa"/>
+            <w:gridSpan w:val="6"/>
+            <w:shd w:val="clear" w:color="auto" w:fill="808080" w:themeFill="background1" w:themeFillShade="80"/>
+            <w:tcMar>
+              <w:top w:w="100" w:type="dxa"/>
+              <w:left w:w="100" w:type="dxa"/>
+              <w:bottom w:w="100" w:type="dxa"/>
+              <w:right w:w="100" w:type="dxa"/>
+            </w:tcMar>
+          </w:tcPr>
+          <w:p>
+            <w:pPr>
+              <w:widowControl w:val="0"/>
+              <w:spacing w:line="240" w:lineRule="auto"/>
+              <w:rPr>
+                <w:b/>
+                <w:lang w:val="ru-RU"/>
+              </w:rPr>
+            </w:pPr>
+            <w:r>
+              <w:rPr>
+                <w:b/>
+                <w:lang w:val="ru-RU"/>
+              </w:rPr>
+              <w:t>Прохождение тест кейса</w:t>
+            </w:r>
+          </w:p>
+        </w:tc>
+      </w:tr>
+      <w:tr>
+        <w:trPr>
+          <w:trHeight w:val="557"/>
+        </w:trPr>
+        <w:tc>
+          <w:tcPr>
+            <w:tcW w:w="13965" w:type="dxa"/>
+            <w:gridSpan w:val="6"/>
+            <w:shd w:val="clear" w:color="auto" w:fill="92D050"/>
+            <w:tcMar>
+              <w:top w:w="100" w:type="dxa"/>
+              <w:left w:w="100" w:type="dxa"/>
+              <w:bottom w:w="100" w:type="dxa"/>
+              <w:right w:w="100" w:type="dxa"/>
+            </w:tcMar>
+          </w:tcPr>
+          <w:p>
+            <w:pPr>
+              <w:widowControl w:val="0"/>
+              <w:spacing w:line="240" w:lineRule="auto"/>
+              <w:rPr>
+                <w:lang w:val="ru-RU"/>
+              </w:rPr>
+            </w:pPr>
+            <w:r>
+              <w:rPr>
+                <w:lang w:val="ru-RU"/>
+              </w:rPr>
+              <w:t>Пройден</w:t>
+            </w:r>
+          </w:p>
+        </w:tc>
+      </w:tr>
     </w:tbl>
+    <w:p/>
+    <w:p/>
+    <w:p/>
+    <w:p/>
+    <w:p/>
+    <w:p/>
     <w:p/>
     <w:tbl>
       <w:tblPr>
@@ -2461,6 +2535,7 @@
               <w:rPr>
                 <w:b/>
               </w:rPr>
+              <w:lastRenderedPageBreak/>
               <w:t>Description</w:t>
             </w:r>
             <w:proofErr w:type="spellEnd"/>
@@ -2925,7 +3000,6 @@
               <w:rPr>
                 <w:lang w:val="ru-RU"/>
               </w:rPr>
-              <w:lastRenderedPageBreak/>
               <w:t>Нажать на желтую кнопку «Войти»</w:t>
             </w:r>
           </w:p>
@@ -3421,7 +3495,83 @@
           </w:p>
         </w:tc>
       </w:tr>
+      <w:tr>
+        <w:trPr>
+          <w:trHeight w:val="557"/>
+        </w:trPr>
+        <w:tc>
+          <w:tcPr>
+            <w:tcW w:w="13965" w:type="dxa"/>
+            <w:gridSpan w:val="6"/>
+            <w:shd w:val="clear" w:color="auto" w:fill="808080" w:themeFill="background1" w:themeFillShade="80"/>
+            <w:tcMar>
+              <w:top w:w="100" w:type="dxa"/>
+              <w:left w:w="100" w:type="dxa"/>
+              <w:bottom w:w="100" w:type="dxa"/>
+              <w:right w:w="100" w:type="dxa"/>
+            </w:tcMar>
+          </w:tcPr>
+          <w:p>
+            <w:pPr>
+              <w:widowControl w:val="0"/>
+              <w:spacing w:line="240" w:lineRule="auto"/>
+              <w:rPr>
+                <w:b/>
+                <w:lang w:val="ru-RU"/>
+              </w:rPr>
+            </w:pPr>
+            <w:r>
+              <w:rPr>
+                <w:b/>
+                <w:lang w:val="ru-RU"/>
+              </w:rPr>
+              <w:lastRenderedPageBreak/>
+              <w:t>Прохождение тест кейса</w:t>
+            </w:r>
+          </w:p>
+        </w:tc>
+      </w:tr>
+      <w:tr>
+        <w:trPr>
+          <w:trHeight w:val="557"/>
+        </w:trPr>
+        <w:tc>
+          <w:tcPr>
+            <w:tcW w:w="13965" w:type="dxa"/>
+            <w:gridSpan w:val="6"/>
+            <w:shd w:val="clear" w:color="auto" w:fill="92D050"/>
+            <w:tcMar>
+              <w:top w:w="100" w:type="dxa"/>
+              <w:left w:w="100" w:type="dxa"/>
+              <w:bottom w:w="100" w:type="dxa"/>
+              <w:right w:w="100" w:type="dxa"/>
+            </w:tcMar>
+          </w:tcPr>
+          <w:p>
+            <w:pPr>
+              <w:widowControl w:val="0"/>
+              <w:spacing w:line="240" w:lineRule="auto"/>
+              <w:rPr>
+                <w:lang w:val="ru-RU"/>
+              </w:rPr>
+            </w:pPr>
+            <w:r>
+              <w:rPr>
+                <w:lang w:val="ru-RU"/>
+              </w:rPr>
+              <w:t>Пройден</w:t>
+            </w:r>
+          </w:p>
+        </w:tc>
+      </w:tr>
     </w:tbl>
+    <w:p>
+      <w:bookmarkStart w:id="0" w:name="_GoBack"/>
+      <w:bookmarkEnd w:id="0"/>
+      <w:r>
+        <w:br/>
+      </w:r>
+    </w:p>
     <w:p/>
     <w:tbl>
       <w:tblPr>
@@ -3885,7 +4035,6 @@
               <w:rPr>
                 <w:b/>
               </w:rPr>
-              <w:lastRenderedPageBreak/>
               <w:t>Steps</w:t>
             </w:r>
             <w:proofErr w:type="spellEnd"/>
@@ -4319,6 +4468,7 @@
               <w:rPr>
                 <w:lang w:val="ru-RU"/>
               </w:rPr>
+              <w:lastRenderedPageBreak/>
               <w:t>Нажать на желтую кнопку «Войти»</w:t>
             </w:r>
           </w:p>
@@ -4869,7 +5019,6 @@
               <w:rPr>
                 <w:lang w:val="ru-RU"/>
               </w:rPr>
-              <w:lastRenderedPageBreak/>
               <w:t>О</w:t>
             </w:r>
             <w:proofErr w:type="spellStart"/>
@@ -5324,6 +5473,7 @@
               <w:rPr>
                 <w:b/>
               </w:rPr>
+              <w:lastRenderedPageBreak/>
               <w:t>P</w:t>
             </w:r>
             <w:proofErr w:type="spellStart"/>
@@ -5904,7 +6054,6 @@
               <w:rPr>
                 <w:b/>
               </w:rPr>
-              <w:lastRenderedPageBreak/>
               <w:t>Steps</w:t>
             </w:r>
             <w:proofErr w:type="spellEnd"/>
@@ -6336,6 +6485,7 @@
               <w:rPr>
                 <w:lang w:val="ru-RU"/>
               </w:rPr>
+              <w:lastRenderedPageBreak/>
               <w:t xml:space="preserve">Ввести символы с </w:t>
             </w:r>
             <w:proofErr w:type="spellStart"/>
@@ -7066,7 +7216,6 @@
               <w:rPr>
                 <w:lang w:val="ru-RU"/>
               </w:rPr>
-              <w:lastRenderedPageBreak/>
               <w:t>Нажать на желтую кнопку «Далее»</w:t>
             </w:r>
           </w:p>
@@ -7568,6 +7717,7 @@
               <w:rPr>
                 <w:b/>
               </w:rPr>
+              <w:lastRenderedPageBreak/>
               <w:t>Description</w:t>
             </w:r>
             <w:proofErr w:type="spellEnd"/>
@@ -7987,7 +8137,6 @@
               <w:rPr>
                 <w:lang w:val="ru-RU"/>
               </w:rPr>
-              <w:lastRenderedPageBreak/>
               <w:t>Оставить поле «Имя» пустым</w:t>
             </w:r>
           </w:p>
@@ -8373,7 +8522,14 @@
               <w:rPr>
                 <w:lang w:val="ru-RU"/>
               </w:rPr>
-              <w:t xml:space="preserve">При вводе пароля появляются точки. После ввода данных в конце строки «Придумайте пароль» появилась зеленая галочка, а под строкой надпись «Надёжный пароль», полоска с зеленым идентификатором надежности, надпись под полоской «Отлично! Такой подойдет. Только не забудьте его». </w:t>
+              <w:t xml:space="preserve">При вводе пароля появляются точки. После ввода данных в конце строки «Придумайте пароль» появилась зеленая галочка, а под строкой надпись «Надёжный пароль», полоска с зеленым идентификатором надежности, надпись </w:t>
+            </w:r>
+            <w:r>
+              <w:rPr>
+                <w:lang w:val="ru-RU"/>
+              </w:rPr>
+              <w:lastRenderedPageBreak/>
+              <w:t xml:space="preserve">под полоской «Отлично! Такой подойдет. Только не забудьте его». </w:t>
             </w:r>
           </w:p>
         </w:tc>
@@ -8410,6 +8566,7 @@
               <w:rPr>
                 <w:lang w:val="ru-RU"/>
               </w:rPr>
+              <w:lastRenderedPageBreak/>
               <w:t>Ввести данные в поле «Повторите пароль»</w:t>
             </w:r>
           </w:p>
@@ -8745,14 +8902,7 @@
               <w:rPr>
                 <w:lang w:val="ru-RU"/>
               </w:rPr>
-              <w:t xml:space="preserve"> «Другой код» и на этой же </w:t>
-            </w:r>
-            <w:r>
-              <w:rPr>
-                <w:lang w:val="ru-RU"/>
-              </w:rPr>
-              <w:lastRenderedPageBreak/>
-              <w:t>строке «Прослушать код»</w:t>
+              <w:t xml:space="preserve"> «Другой код» и на этой же строке «Прослушать код»</w:t>
             </w:r>
           </w:p>
         </w:tc>
@@ -8789,7 +8939,6 @@
               <w:rPr>
                 <w:lang w:val="ru-RU"/>
               </w:rPr>
-              <w:lastRenderedPageBreak/>
               <w:t>Нажать на выпадающий список под надписью «Выберите контрольный вопрос»</w:t>
             </w:r>
           </w:p>
@@ -9345,7 +9494,14 @@
               <w:rPr>
                 <w:lang w:val="ru-RU"/>
               </w:rPr>
-              <w:t>Перехода в регистрируемый аккаунт не происходит, все заполненные поля остаются заполненными, а Поле «Имя» подчеркнуто красной линией и под ней есть надпись «Пожалуйста, укажите имя»</w:t>
+              <w:t xml:space="preserve">Перехода в регистрируемый аккаунт не происходит, все заполненные поля остаются заполненными, а Поле «Имя» </w:t>
+            </w:r>
+            <w:r>
+              <w:rPr>
+                <w:lang w:val="ru-RU"/>
+              </w:rPr>
+              <w:lastRenderedPageBreak/>
+              <w:t>подчеркнуто красной линией и под ней есть надпись «Пожалуйста, укажите имя»</w:t>
             </w:r>
           </w:p>
         </w:tc>
@@ -9375,6 +9531,7 @@
               <w:rPr>
                 <w:b/>
               </w:rPr>
+              <w:lastRenderedPageBreak/>
               <w:t>P</w:t>
             </w:r>
             <w:proofErr w:type="spellStart"/>
@@ -9805,7 +9962,6 @@
               <w:rPr>
                 <w:b/>
               </w:rPr>
-              <w:lastRenderedPageBreak/>
               <w:t>Preconditions</w:t>
             </w:r>
             <w:proofErr w:type="spellEnd"/>
@@ -10251,6 +10407,7 @@
               <w:rPr>
                 <w:lang w:val="ru-RU"/>
               </w:rPr>
+              <w:lastRenderedPageBreak/>
               <w:t>Ввести данные в поле «Придумайте логин»</w:t>
             </w:r>
           </w:p>
@@ -10616,7 +10773,6 @@
               <w:rPr>
                 <w:lang w:val="ru-RU"/>
               </w:rPr>
-              <w:lastRenderedPageBreak/>
               <w:t>Ввести ответ на контрольный вопрос</w:t>
             </w:r>
           </w:p>
@@ -10655,7 +10811,6 @@
                 <w:shd w:val="clear" w:color="auto" w:fill="FFFFFF"/>
                 <w:lang w:val="ru-RU"/>
               </w:rPr>
-              <w:lastRenderedPageBreak/>
               <w:t>-</w:t>
             </w:r>
           </w:p>
@@ -10704,14 +10859,7 @@
               <w:rPr>
                 <w:lang w:val="ru-RU"/>
               </w:rPr>
-              <w:t xml:space="preserve">После ввода данных в конце строки «Ответ </w:t>
-            </w:r>
-            <w:r>
-              <w:rPr>
-                <w:lang w:val="ru-RU"/>
-              </w:rPr>
-              <w:lastRenderedPageBreak/>
-              <w:t>на контрольный вопрос» появилась зеленая галочка</w:t>
+              <w:t>После ввода данных в конце строки «Ответ на контрольный вопрос» появилась зеленая галочка</w:t>
             </w:r>
           </w:p>
         </w:tc>
@@ -10748,7 +10896,6 @@
               <w:rPr>
                 <w:lang w:val="ru-RU"/>
               </w:rPr>
-              <w:lastRenderedPageBreak/>
               <w:t xml:space="preserve">Ввести в поле «Введите символы» символы с </w:t>
             </w:r>
             <w:proofErr w:type="spellStart"/>
@@ -11708,7 +11855,6 @@
               <w:rPr>
                 <w:lang w:val="ru-RU"/>
               </w:rPr>
-              <w:lastRenderedPageBreak/>
               <w:t>Ввести данные в поле «Придумайте пароль»</w:t>
             </w:r>
           </w:p>
@@ -12070,6 +12216,7 @@
               <w:rPr>
                 <w:b/>
               </w:rPr>
+              <w:lastRenderedPageBreak/>
               <w:t>ID</w:t>
             </w:r>
           </w:p>
@@ -12624,7 +12771,6 @@
               <w:rPr>
                 <w:lang w:val="ru-RU"/>
               </w:rPr>
-              <w:lastRenderedPageBreak/>
               <w:t>Ввести данные в поле «Придумайте логин»</w:t>
             </w:r>
           </w:p>
@@ -13062,8 +13208,6 @@
               </w:rPr>
               <w:t>флажке</w:t>
             </w:r>
-            <w:bookmarkStart w:id="0" w:name="_GoBack"/>
-            <w:bookmarkEnd w:id="0"/>
             <w:r>
               <w:rPr>
                 <w:b/>
@@ -13126,6 +13270,7 @@
               <w:rPr>
                 <w:b/>
               </w:rPr>
+              <w:lastRenderedPageBreak/>
               <w:t>Description</w:t>
             </w:r>
             <w:proofErr w:type="spellEnd"/>
@@ -13545,7 +13690,6 @@
               <w:rPr>
                 <w:lang w:val="ru-RU"/>
               </w:rPr>
-              <w:lastRenderedPageBreak/>
               <w:t>Внизу формы регистрации снять галочку «Я принимаю условия Пользовательского соглашения …»</w:t>
             </w:r>
           </w:p>
